--- a/otchet.docx
+++ b/otchet.docx
@@ -434,16 +434,10 @@
                 <w:sz w:val="28"/>
                 <w:szCs w:val="28"/>
               </w:rPr>
-              <w:t>Чайка К.В</w:t>
+              <w:t>Берленко Т. А.</w:t>
             </w:r>
-            <w:r>
-              <w:rPr>
-                <w:color w:val="000000"/>
-                <w:sz w:val="28"/>
-                <w:szCs w:val="28"/>
-              </w:rPr>
-              <w:t>.</w:t>
-            </w:r>
+            <w:bookmarkStart w:id="0" w:name="_GoBack"/>
+            <w:bookmarkEnd w:id="0"/>
           </w:p>
         </w:tc>
       </w:tr>
@@ -700,39 +694,7 @@
           <w:color w:val="000000"/>
           <w:lang w:eastAsia="ru-RU"/>
         </w:rPr>
-        <w:t>отсортировать массив с помощью алгоритма "быстрая сортировка" (</w:t>
-      </w:r>
-      <w:proofErr w:type="spellStart"/>
-      <w:r>
-        <w:rPr>
-          <w:color w:val="000000"/>
-          <w:lang w:eastAsia="ru-RU"/>
-        </w:rPr>
-        <w:t>quick</w:t>
-      </w:r>
-      <w:proofErr w:type="spellEnd"/>
-      <w:r>
-        <w:rPr>
-          <w:color w:val="000000"/>
-          <w:lang w:eastAsia="ru-RU"/>
-        </w:rPr>
-        <w:t xml:space="preserve"> </w:t>
-      </w:r>
-      <w:proofErr w:type="spellStart"/>
-      <w:r>
-        <w:rPr>
-          <w:color w:val="000000"/>
-          <w:lang w:eastAsia="ru-RU"/>
-        </w:rPr>
-        <w:t>sort</w:t>
-      </w:r>
-      <w:proofErr w:type="spellEnd"/>
-      <w:r>
-        <w:rPr>
-          <w:color w:val="000000"/>
-          <w:lang w:eastAsia="ru-RU"/>
-        </w:rPr>
-        <w:t>), используя при этом </w:t>
+        <w:t>отсортировать массив с помощью алгоритма "быстрая сортировка" (quick sort), используя при этом </w:t>
       </w:r>
       <w:r>
         <w:rPr>
@@ -938,19 +900,8 @@
           <w:sz w:val="19"/>
           <w:szCs w:val="19"/>
         </w:rPr>
-        <w:t>#</w:t>
-      </w:r>
-      <w:proofErr w:type="spellStart"/>
-      <w:r>
-        <w:rPr>
-          <w:rFonts w:ascii="Consolas" w:eastAsia="SimSun" w:hAnsi="Consolas" w:cs="Consolas"/>
-          <w:color w:val="808080"/>
-          <w:sz w:val="19"/>
-          <w:szCs w:val="19"/>
-        </w:rPr>
-        <w:t>define</w:t>
-      </w:r>
-      <w:proofErr w:type="spellEnd"/>
+        <w:t>#define</w:t>
+      </w:r>
       <w:r>
         <w:rPr>
           <w:rFonts w:ascii="Consolas" w:eastAsia="SimSun" w:hAnsi="Consolas" w:cs="Consolas"/>
@@ -1011,7 +962,6 @@
           <w:lang w:val="en-US"/>
         </w:rPr>
       </w:pPr>
-      <w:proofErr w:type="gramStart"/>
       <w:r>
         <w:rPr>
           <w:rFonts w:ascii="Consolas" w:eastAsia="SimSun" w:hAnsi="Consolas" w:cs="Consolas"/>
@@ -1022,60 +972,15 @@
         </w:rPr>
         <w:t>for</w:t>
       </w:r>
-      <w:proofErr w:type="gramEnd"/>
-      <w:r>
-        <w:rPr>
-          <w:rFonts w:ascii="Consolas" w:eastAsia="SimSun" w:hAnsi="Consolas" w:cs="Consolas"/>
-          <w:color w:val="000000"/>
-          <w:sz w:val="19"/>
-          <w:szCs w:val="19"/>
-          <w:lang w:val="en-US"/>
-        </w:rPr>
-        <w:t xml:space="preserve"> (</w:t>
-      </w:r>
-      <w:proofErr w:type="spellStart"/>
-      <w:r>
-        <w:rPr>
-          <w:rFonts w:ascii="Consolas" w:eastAsia="SimSun" w:hAnsi="Consolas" w:cs="Consolas"/>
-          <w:color w:val="000000"/>
-          <w:sz w:val="19"/>
-          <w:szCs w:val="19"/>
-          <w:lang w:val="en-US"/>
-        </w:rPr>
-        <w:t>i</w:t>
-      </w:r>
-      <w:proofErr w:type="spellEnd"/>
-      <w:r>
-        <w:rPr>
-          <w:rFonts w:ascii="Consolas" w:eastAsia="SimSun" w:hAnsi="Consolas" w:cs="Consolas"/>
-          <w:color w:val="000000"/>
-          <w:sz w:val="19"/>
-          <w:szCs w:val="19"/>
-          <w:lang w:val="en-US"/>
-        </w:rPr>
-        <w:t xml:space="preserve"> = 0; </w:t>
-      </w:r>
-      <w:proofErr w:type="spellStart"/>
-      <w:r>
-        <w:rPr>
-          <w:rFonts w:ascii="Consolas" w:eastAsia="SimSun" w:hAnsi="Consolas" w:cs="Consolas"/>
-          <w:color w:val="000000"/>
-          <w:sz w:val="19"/>
-          <w:szCs w:val="19"/>
-          <w:lang w:val="en-US"/>
-        </w:rPr>
-        <w:t>i</w:t>
-      </w:r>
-      <w:proofErr w:type="spellEnd"/>
-      <w:r>
-        <w:rPr>
-          <w:rFonts w:ascii="Consolas" w:eastAsia="SimSun" w:hAnsi="Consolas" w:cs="Consolas"/>
-          <w:color w:val="000000"/>
-          <w:sz w:val="19"/>
-          <w:szCs w:val="19"/>
-          <w:lang w:val="en-US"/>
-        </w:rPr>
-        <w:t xml:space="preserve"> &lt; </w:t>
+      <w:r>
+        <w:rPr>
+          <w:rFonts w:ascii="Consolas" w:eastAsia="SimSun" w:hAnsi="Consolas" w:cs="Consolas"/>
+          <w:color w:val="000000"/>
+          <w:sz w:val="19"/>
+          <w:szCs w:val="19"/>
+          <w:lang w:val="en-US"/>
+        </w:rPr>
+        <w:t xml:space="preserve"> (i = 0; i &lt; </w:t>
       </w:r>
       <w:r>
         <w:rPr>
@@ -1095,29 +1000,7 @@
           <w:szCs w:val="19"/>
           <w:lang w:val="en-US"/>
         </w:rPr>
-        <w:t xml:space="preserve">; </w:t>
-      </w:r>
-      <w:proofErr w:type="spellStart"/>
-      <w:r>
-        <w:rPr>
-          <w:rFonts w:ascii="Consolas" w:eastAsia="SimSun" w:hAnsi="Consolas" w:cs="Consolas"/>
-          <w:color w:val="000000"/>
-          <w:sz w:val="19"/>
-          <w:szCs w:val="19"/>
-          <w:lang w:val="en-US"/>
-        </w:rPr>
-        <w:t>i</w:t>
-      </w:r>
-      <w:proofErr w:type="spellEnd"/>
-      <w:r>
-        <w:rPr>
-          <w:rFonts w:ascii="Consolas" w:eastAsia="SimSun" w:hAnsi="Consolas" w:cs="Consolas"/>
-          <w:color w:val="000000"/>
-          <w:sz w:val="19"/>
-          <w:szCs w:val="19"/>
-          <w:lang w:val="en-US"/>
-        </w:rPr>
-        <w:t>++)</w:t>
+        <w:t>; i++)</w:t>
       </w:r>
     </w:p>
     <w:p>
@@ -1138,28 +1021,15 @@
         </w:rPr>
         <w:tab/>
       </w:r>
-      <w:proofErr w:type="spellStart"/>
-      <w:proofErr w:type="gramStart"/>
-      <w:r>
-        <w:rPr>
-          <w:rFonts w:ascii="Consolas" w:eastAsia="SimSun" w:hAnsi="Consolas" w:cs="Consolas"/>
-          <w:color w:val="000000"/>
-          <w:sz w:val="19"/>
-          <w:szCs w:val="19"/>
-        </w:rPr>
-        <w:t>scanf</w:t>
-      </w:r>
-      <w:proofErr w:type="spellEnd"/>
-      <w:r>
-        <w:rPr>
-          <w:rFonts w:ascii="Consolas" w:eastAsia="SimSun" w:hAnsi="Consolas" w:cs="Consolas"/>
-          <w:color w:val="000000"/>
-          <w:sz w:val="19"/>
-          <w:szCs w:val="19"/>
-        </w:rPr>
-        <w:t>(</w:t>
-      </w:r>
-      <w:proofErr w:type="gramEnd"/>
+      <w:r>
+        <w:rPr>
+          <w:rFonts w:ascii="Consolas" w:eastAsia="SimSun" w:hAnsi="Consolas" w:cs="Consolas"/>
+          <w:color w:val="000000"/>
+          <w:sz w:val="19"/>
+          <w:szCs w:val="19"/>
+        </w:rPr>
+        <w:t>scanf(</w:t>
+      </w:r>
       <w:r>
         <w:rPr>
           <w:rFonts w:ascii="Consolas" w:eastAsia="SimSun" w:hAnsi="Consolas" w:cs="Consolas"/>
@@ -1204,19 +1074,46 @@
           <w:lang w:val="en-US"/>
         </w:rPr>
       </w:pPr>
-      <w:proofErr w:type="spellStart"/>
-      <w:proofErr w:type="gramStart"/>
-      <w:r>
-        <w:rPr>
-          <w:rFonts w:ascii="Consolas" w:eastAsia="SimSun" w:hAnsi="Consolas" w:cs="Consolas"/>
-          <w:color w:val="000000"/>
-          <w:sz w:val="19"/>
-          <w:szCs w:val="19"/>
-          <w:lang w:val="en-US"/>
-        </w:rPr>
-        <w:t>memcpy</w:t>
-      </w:r>
-      <w:proofErr w:type="spellEnd"/>
+      <w:r>
+        <w:rPr>
+          <w:rFonts w:ascii="Consolas" w:eastAsia="SimSun" w:hAnsi="Consolas" w:cs="Consolas"/>
+          <w:color w:val="000000"/>
+          <w:sz w:val="19"/>
+          <w:szCs w:val="19"/>
+          <w:lang w:val="en-US"/>
+        </w:rPr>
+        <w:t xml:space="preserve">memcpy(array2, array1, </w:t>
+      </w:r>
+      <w:r>
+        <w:rPr>
+          <w:rFonts w:ascii="Consolas" w:eastAsia="SimSun" w:hAnsi="Consolas" w:cs="Consolas"/>
+          <w:color w:val="6F008A"/>
+          <w:sz w:val="19"/>
+          <w:szCs w:val="19"/>
+          <w:lang w:val="en-US"/>
+        </w:rPr>
+        <w:t>LENGTH</w:t>
+      </w:r>
+      <w:r>
+        <w:rPr>
+          <w:rFonts w:ascii="Consolas" w:eastAsia="SimSun" w:hAnsi="Consolas" w:cs="Consolas"/>
+          <w:color w:val="000000"/>
+          <w:sz w:val="19"/>
+          <w:szCs w:val="19"/>
+          <w:lang w:val="en-US"/>
+        </w:rPr>
+        <w:t xml:space="preserve"> * </w:t>
+      </w:r>
+      <w:r>
+        <w:rPr>
+          <w:rFonts w:ascii="Consolas" w:eastAsia="SimSun" w:hAnsi="Consolas" w:cs="Consolas"/>
+          <w:color w:val="0000FF"/>
+          <w:sz w:val="19"/>
+          <w:szCs w:val="19"/>
+          <w:lang w:val="en-US"/>
+        </w:rPr>
+        <w:t>sizeof</w:t>
+      </w:r>
       <w:r>
         <w:rPr>
           <w:rFonts w:ascii="Consolas" w:eastAsia="SimSun" w:hAnsi="Consolas" w:cs="Consolas"/>
@@ -1227,38 +1124,6 @@
         </w:rPr>
         <w:t>(</w:t>
       </w:r>
-      <w:proofErr w:type="gramEnd"/>
-      <w:r>
-        <w:rPr>
-          <w:rFonts w:ascii="Consolas" w:eastAsia="SimSun" w:hAnsi="Consolas" w:cs="Consolas"/>
-          <w:color w:val="000000"/>
-          <w:sz w:val="19"/>
-          <w:szCs w:val="19"/>
-          <w:lang w:val="en-US"/>
-        </w:rPr>
-        <w:t xml:space="preserve">array2, array1, </w:t>
-      </w:r>
-      <w:r>
-        <w:rPr>
-          <w:rFonts w:ascii="Consolas" w:eastAsia="SimSun" w:hAnsi="Consolas" w:cs="Consolas"/>
-          <w:color w:val="6F008A"/>
-          <w:sz w:val="19"/>
-          <w:szCs w:val="19"/>
-          <w:lang w:val="en-US"/>
-        </w:rPr>
-        <w:t>LENGTH</w:t>
-      </w:r>
-      <w:r>
-        <w:rPr>
-          <w:rFonts w:ascii="Consolas" w:eastAsia="SimSun" w:hAnsi="Consolas" w:cs="Consolas"/>
-          <w:color w:val="000000"/>
-          <w:sz w:val="19"/>
-          <w:szCs w:val="19"/>
-          <w:lang w:val="en-US"/>
-        </w:rPr>
-        <w:t xml:space="preserve"> * </w:t>
-      </w:r>
-      <w:proofErr w:type="spellStart"/>
       <w:r>
         <w:rPr>
           <w:rFonts w:ascii="Consolas" w:eastAsia="SimSun" w:hAnsi="Consolas" w:cs="Consolas"/>
@@ -1267,31 +1132,8 @@
           <w:szCs w:val="19"/>
           <w:lang w:val="en-US"/>
         </w:rPr>
-        <w:t>sizeof</w:t>
-      </w:r>
-      <w:proofErr w:type="spellEnd"/>
-      <w:r>
-        <w:rPr>
-          <w:rFonts w:ascii="Consolas" w:eastAsia="SimSun" w:hAnsi="Consolas" w:cs="Consolas"/>
-          <w:color w:val="000000"/>
-          <w:sz w:val="19"/>
-          <w:szCs w:val="19"/>
-          <w:lang w:val="en-US"/>
-        </w:rPr>
-        <w:t>(</w:t>
-      </w:r>
-      <w:proofErr w:type="spellStart"/>
-      <w:r>
-        <w:rPr>
-          <w:rFonts w:ascii="Consolas" w:eastAsia="SimSun" w:hAnsi="Consolas" w:cs="Consolas"/>
-          <w:color w:val="0000FF"/>
-          <w:sz w:val="19"/>
-          <w:szCs w:val="19"/>
-          <w:lang w:val="en-US"/>
-        </w:rPr>
         <w:t>int</w:t>
       </w:r>
-      <w:proofErr w:type="spellEnd"/>
       <w:r>
         <w:rPr>
           <w:rFonts w:ascii="Consolas" w:eastAsia="SimSun" w:hAnsi="Consolas" w:cs="Consolas"/>
@@ -1331,58 +1173,18 @@
           <w:color w:val="000000"/>
           <w:sz w:val="19"/>
           <w:szCs w:val="19"/>
-        </w:rPr>
-      </w:pPr>
-      <w:proofErr w:type="spellStart"/>
-      <w:r>
-        <w:rPr>
-          <w:rFonts w:ascii="Consolas" w:eastAsia="SimSun" w:hAnsi="Consolas" w:cs="Consolas"/>
-          <w:color w:val="000000"/>
-          <w:sz w:val="19"/>
-          <w:szCs w:val="19"/>
-        </w:rPr>
-        <w:t>sort_start</w:t>
-      </w:r>
-      <w:proofErr w:type="spellEnd"/>
-      <w:r>
-        <w:rPr>
-          <w:rFonts w:ascii="Consolas" w:eastAsia="SimSun" w:hAnsi="Consolas" w:cs="Consolas"/>
-          <w:color w:val="000000"/>
-          <w:sz w:val="19"/>
-          <w:szCs w:val="19"/>
-        </w:rPr>
-        <w:t xml:space="preserve"> = </w:t>
-      </w:r>
-      <w:proofErr w:type="spellStart"/>
-      <w:proofErr w:type="gramStart"/>
-      <w:r>
-        <w:rPr>
-          <w:rFonts w:ascii="Consolas" w:eastAsia="SimSun" w:hAnsi="Consolas" w:cs="Consolas"/>
-          <w:color w:val="000000"/>
-          <w:sz w:val="19"/>
-          <w:szCs w:val="19"/>
-        </w:rPr>
-        <w:t>clock</w:t>
-      </w:r>
-      <w:proofErr w:type="spellEnd"/>
-      <w:r>
-        <w:rPr>
-          <w:rFonts w:ascii="Consolas" w:eastAsia="SimSun" w:hAnsi="Consolas" w:cs="Consolas"/>
-          <w:color w:val="000000"/>
-          <w:sz w:val="19"/>
-          <w:szCs w:val="19"/>
-        </w:rPr>
-        <w:t>(</w:t>
-      </w:r>
-      <w:proofErr w:type="gramEnd"/>
-      <w:r>
-        <w:rPr>
-          <w:rFonts w:ascii="Consolas" w:eastAsia="SimSun" w:hAnsi="Consolas" w:cs="Consolas"/>
-          <w:color w:val="000000"/>
-          <w:sz w:val="19"/>
-          <w:szCs w:val="19"/>
-        </w:rPr>
-        <w:t>);</w:t>
+          <w:lang w:val="en-US"/>
+        </w:rPr>
+      </w:pPr>
+      <w:r>
+        <w:rPr>
+          <w:rFonts w:ascii="Consolas" w:eastAsia="SimSun" w:hAnsi="Consolas" w:cs="Consolas"/>
+          <w:color w:val="000000"/>
+          <w:sz w:val="19"/>
+          <w:szCs w:val="19"/>
+          <w:lang w:val="en-US"/>
+        </w:rPr>
+        <w:t>sort_start = clock();</w:t>
       </w:r>
     </w:p>
     <w:p>
@@ -1410,7 +1212,6 @@
         </w:rPr>
         <w:tab/>
       </w:r>
-      <w:proofErr w:type="gramStart"/>
       <w:r>
         <w:rPr>
           <w:rFonts w:ascii="Consolas" w:eastAsia="SimSun" w:hAnsi="Consolas" w:cs="Consolas"/>
@@ -1421,60 +1222,15 @@
         </w:rPr>
         <w:t>for</w:t>
       </w:r>
-      <w:proofErr w:type="gramEnd"/>
-      <w:r>
-        <w:rPr>
-          <w:rFonts w:ascii="Consolas" w:eastAsia="SimSun" w:hAnsi="Consolas" w:cs="Consolas"/>
-          <w:color w:val="000000"/>
-          <w:sz w:val="19"/>
-          <w:szCs w:val="19"/>
-          <w:lang w:val="en-US"/>
-        </w:rPr>
-        <w:t xml:space="preserve"> (</w:t>
-      </w:r>
-      <w:proofErr w:type="spellStart"/>
-      <w:r>
-        <w:rPr>
-          <w:rFonts w:ascii="Consolas" w:eastAsia="SimSun" w:hAnsi="Consolas" w:cs="Consolas"/>
-          <w:color w:val="000000"/>
-          <w:sz w:val="19"/>
-          <w:szCs w:val="19"/>
-          <w:lang w:val="en-US"/>
-        </w:rPr>
-        <w:t>i</w:t>
-      </w:r>
-      <w:proofErr w:type="spellEnd"/>
-      <w:r>
-        <w:rPr>
-          <w:rFonts w:ascii="Consolas" w:eastAsia="SimSun" w:hAnsi="Consolas" w:cs="Consolas"/>
-          <w:color w:val="000000"/>
-          <w:sz w:val="19"/>
-          <w:szCs w:val="19"/>
-          <w:lang w:val="en-US"/>
-        </w:rPr>
-        <w:t xml:space="preserve"> = 0; </w:t>
-      </w:r>
-      <w:proofErr w:type="spellStart"/>
-      <w:r>
-        <w:rPr>
-          <w:rFonts w:ascii="Consolas" w:eastAsia="SimSun" w:hAnsi="Consolas" w:cs="Consolas"/>
-          <w:color w:val="000000"/>
-          <w:sz w:val="19"/>
-          <w:szCs w:val="19"/>
-          <w:lang w:val="en-US"/>
-        </w:rPr>
-        <w:t>i</w:t>
-      </w:r>
-      <w:proofErr w:type="spellEnd"/>
-      <w:r>
-        <w:rPr>
-          <w:rFonts w:ascii="Consolas" w:eastAsia="SimSun" w:hAnsi="Consolas" w:cs="Consolas"/>
-          <w:color w:val="000000"/>
-          <w:sz w:val="19"/>
-          <w:szCs w:val="19"/>
-          <w:lang w:val="en-US"/>
-        </w:rPr>
-        <w:t xml:space="preserve"> &lt; (</w:t>
+      <w:r>
+        <w:rPr>
+          <w:rFonts w:ascii="Consolas" w:eastAsia="SimSun" w:hAnsi="Consolas" w:cs="Consolas"/>
+          <w:color w:val="000000"/>
+          <w:sz w:val="19"/>
+          <w:szCs w:val="19"/>
+          <w:lang w:val="en-US"/>
+        </w:rPr>
+        <w:t xml:space="preserve"> (i = 0; i &lt; (</w:t>
       </w:r>
       <w:r>
         <w:rPr>
@@ -1494,29 +1250,7 @@
           <w:szCs w:val="19"/>
           <w:lang w:val="en-US"/>
         </w:rPr>
-        <w:t xml:space="preserve"> - 1); </w:t>
-      </w:r>
-      <w:proofErr w:type="spellStart"/>
-      <w:r>
-        <w:rPr>
-          <w:rFonts w:ascii="Consolas" w:eastAsia="SimSun" w:hAnsi="Consolas" w:cs="Consolas"/>
-          <w:color w:val="000000"/>
-          <w:sz w:val="19"/>
-          <w:szCs w:val="19"/>
-          <w:lang w:val="en-US"/>
-        </w:rPr>
-        <w:t>i</w:t>
-      </w:r>
-      <w:proofErr w:type="spellEnd"/>
-      <w:r>
-        <w:rPr>
-          <w:rFonts w:ascii="Consolas" w:eastAsia="SimSun" w:hAnsi="Consolas" w:cs="Consolas"/>
-          <w:color w:val="000000"/>
-          <w:sz w:val="19"/>
-          <w:szCs w:val="19"/>
-          <w:lang w:val="en-US"/>
-        </w:rPr>
-        <w:t>++)</w:t>
+        <w:t xml:space="preserve"> - 1); i++)</w:t>
       </w:r>
     </w:p>
     <w:p>
@@ -1554,7 +1288,6 @@
         </w:rPr>
         <w:tab/>
       </w:r>
-      <w:proofErr w:type="gramStart"/>
       <w:r>
         <w:rPr>
           <w:rFonts w:ascii="Consolas" w:eastAsia="SimSun" w:hAnsi="Consolas" w:cs="Consolas"/>
@@ -1565,7 +1298,6 @@
         </w:rPr>
         <w:t>for</w:t>
       </w:r>
-      <w:proofErr w:type="gramEnd"/>
       <w:r>
         <w:rPr>
           <w:rFonts w:ascii="Consolas" w:eastAsia="SimSun" w:hAnsi="Consolas" w:cs="Consolas"/>
@@ -1594,51 +1326,7 @@
           <w:szCs w:val="19"/>
           <w:lang w:val="en-US"/>
         </w:rPr>
-        <w:t xml:space="preserve"> - </w:t>
-      </w:r>
-      <w:proofErr w:type="spellStart"/>
-      <w:r>
-        <w:rPr>
-          <w:rFonts w:ascii="Consolas" w:eastAsia="SimSun" w:hAnsi="Consolas" w:cs="Consolas"/>
-          <w:color w:val="000000"/>
-          <w:sz w:val="19"/>
-          <w:szCs w:val="19"/>
-          <w:lang w:val="en-US"/>
-        </w:rPr>
-        <w:t>i</w:t>
-      </w:r>
-      <w:proofErr w:type="spellEnd"/>
-      <w:r>
-        <w:rPr>
-          <w:rFonts w:ascii="Consolas" w:eastAsia="SimSun" w:hAnsi="Consolas" w:cs="Consolas"/>
-          <w:color w:val="000000"/>
-          <w:sz w:val="19"/>
-          <w:szCs w:val="19"/>
-          <w:lang w:val="en-US"/>
-        </w:rPr>
-        <w:t xml:space="preserve"> - 1); </w:t>
-      </w:r>
-      <w:proofErr w:type="spellStart"/>
-      <w:r>
-        <w:rPr>
-          <w:rFonts w:ascii="Consolas" w:eastAsia="SimSun" w:hAnsi="Consolas" w:cs="Consolas"/>
-          <w:color w:val="000000"/>
-          <w:sz w:val="19"/>
-          <w:szCs w:val="19"/>
-          <w:lang w:val="en-US"/>
-        </w:rPr>
-        <w:t>j++</w:t>
-      </w:r>
-      <w:proofErr w:type="spellEnd"/>
-      <w:r>
-        <w:rPr>
-          <w:rFonts w:ascii="Consolas" w:eastAsia="SimSun" w:hAnsi="Consolas" w:cs="Consolas"/>
-          <w:color w:val="000000"/>
-          <w:sz w:val="19"/>
-          <w:szCs w:val="19"/>
-          <w:lang w:val="en-US"/>
-        </w:rPr>
-        <w:t>)</w:t>
+        <w:t xml:space="preserve"> - i - 1); j++)</w:t>
       </w:r>
     </w:p>
     <w:p>
@@ -1686,7 +1374,6 @@
         </w:rPr>
         <w:tab/>
       </w:r>
-      <w:proofErr w:type="gramStart"/>
       <w:r>
         <w:rPr>
           <w:rFonts w:ascii="Consolas" w:eastAsia="SimSun" w:hAnsi="Consolas" w:cs="Consolas"/>
@@ -1697,7 +1384,6 @@
         </w:rPr>
         <w:t>if</w:t>
       </w:r>
-      <w:proofErr w:type="gramEnd"/>
       <w:r>
         <w:rPr>
           <w:rFonts w:ascii="Consolas" w:eastAsia="SimSun" w:hAnsi="Consolas" w:cs="Consolas"/>
@@ -1721,6 +1407,7 @@
           <w:color w:val="000000"/>
           <w:sz w:val="19"/>
           <w:szCs w:val="19"/>
+          <w:lang w:val="en-US"/>
         </w:rPr>
       </w:pPr>
       <w:r>
@@ -1759,6 +1446,7 @@
           <w:color w:val="000000"/>
           <w:sz w:val="19"/>
           <w:szCs w:val="19"/>
+          <w:lang w:val="en-US"/>
         </w:rPr>
         <w:t>{</w:t>
       </w:r>
@@ -1775,14 +1463,16 @@
           <w:color w:val="000000"/>
           <w:sz w:val="19"/>
           <w:szCs w:val="19"/>
-        </w:rPr>
-      </w:pPr>
-      <w:r>
-        <w:rPr>
-          <w:rFonts w:ascii="Consolas" w:eastAsia="SimSun" w:hAnsi="Consolas" w:cs="Consolas"/>
-          <w:color w:val="000000"/>
-          <w:sz w:val="19"/>
-          <w:szCs w:val="19"/>
+          <w:lang w:val="en-US"/>
+        </w:rPr>
+      </w:pPr>
+      <w:r>
+        <w:rPr>
+          <w:rFonts w:ascii="Consolas" w:eastAsia="SimSun" w:hAnsi="Consolas" w:cs="Consolas"/>
+          <w:color w:val="000000"/>
+          <w:sz w:val="19"/>
+          <w:szCs w:val="19"/>
+          <w:lang w:val="en-US"/>
         </w:rPr>
         <w:tab/>
       </w:r>
@@ -1792,6 +1482,7 @@
           <w:color w:val="000000"/>
           <w:sz w:val="19"/>
           <w:szCs w:val="19"/>
+          <w:lang w:val="en-US"/>
         </w:rPr>
         <w:tab/>
       </w:r>
@@ -1801,6 +1492,7 @@
           <w:color w:val="000000"/>
           <w:sz w:val="19"/>
           <w:szCs w:val="19"/>
+          <w:lang w:val="en-US"/>
         </w:rPr>
         <w:tab/>
       </w:r>
@@ -1810,48 +1502,29 @@
           <w:color w:val="000000"/>
           <w:sz w:val="19"/>
           <w:szCs w:val="19"/>
+          <w:lang w:val="en-US"/>
         </w:rPr>
         <w:tab/>
       </w:r>
-      <w:proofErr w:type="spellStart"/>
       <w:r>
         <w:rPr>
           <w:rFonts w:ascii="Consolas" w:eastAsia="SimSun" w:hAnsi="Consolas" w:cs="Consolas"/>
           <w:color w:val="0000FF"/>
           <w:sz w:val="19"/>
           <w:szCs w:val="19"/>
+          <w:lang w:val="en-US"/>
         </w:rPr>
         <w:t>int</w:t>
       </w:r>
-      <w:proofErr w:type="spellEnd"/>
-      <w:r>
-        <w:rPr>
-          <w:rFonts w:ascii="Consolas" w:eastAsia="SimSun" w:hAnsi="Consolas" w:cs="Consolas"/>
-          <w:color w:val="000000"/>
-          <w:sz w:val="19"/>
-          <w:szCs w:val="19"/>
-        </w:rPr>
-        <w:t xml:space="preserve"> </w:t>
-      </w:r>
-      <w:proofErr w:type="spellStart"/>
-      <w:r>
-        <w:rPr>
-          <w:rFonts w:ascii="Consolas" w:eastAsia="SimSun" w:hAnsi="Consolas" w:cs="Consolas"/>
-          <w:color w:val="000000"/>
-          <w:sz w:val="19"/>
-          <w:szCs w:val="19"/>
-        </w:rPr>
-        <w:t>tmp</w:t>
-      </w:r>
-      <w:proofErr w:type="spellEnd"/>
-      <w:r>
-        <w:rPr>
-          <w:rFonts w:ascii="Consolas" w:eastAsia="SimSun" w:hAnsi="Consolas" w:cs="Consolas"/>
-          <w:color w:val="000000"/>
-          <w:sz w:val="19"/>
-          <w:szCs w:val="19"/>
-        </w:rPr>
-        <w:t xml:space="preserve"> = array1[j];</w:t>
+      <w:r>
+        <w:rPr>
+          <w:rFonts w:ascii="Consolas" w:eastAsia="SimSun" w:hAnsi="Consolas" w:cs="Consolas"/>
+          <w:color w:val="000000"/>
+          <w:sz w:val="19"/>
+          <w:szCs w:val="19"/>
+          <w:lang w:val="en-US"/>
+        </w:rPr>
+        <w:t xml:space="preserve"> tmp = array1[j];</w:t>
       </w:r>
     </w:p>
     <w:p>
@@ -1866,14 +1539,16 @@
           <w:color w:val="000000"/>
           <w:sz w:val="19"/>
           <w:szCs w:val="19"/>
-        </w:rPr>
-      </w:pPr>
-      <w:r>
-        <w:rPr>
-          <w:rFonts w:ascii="Consolas" w:eastAsia="SimSun" w:hAnsi="Consolas" w:cs="Consolas"/>
-          <w:color w:val="000000"/>
-          <w:sz w:val="19"/>
-          <w:szCs w:val="19"/>
+          <w:lang w:val="en-US"/>
+        </w:rPr>
+      </w:pPr>
+      <w:r>
+        <w:rPr>
+          <w:rFonts w:ascii="Consolas" w:eastAsia="SimSun" w:hAnsi="Consolas" w:cs="Consolas"/>
+          <w:color w:val="000000"/>
+          <w:sz w:val="19"/>
+          <w:szCs w:val="19"/>
+          <w:lang w:val="en-US"/>
         </w:rPr>
         <w:tab/>
       </w:r>
@@ -1883,6 +1558,7 @@
           <w:color w:val="000000"/>
           <w:sz w:val="19"/>
           <w:szCs w:val="19"/>
+          <w:lang w:val="en-US"/>
         </w:rPr>
         <w:tab/>
       </w:r>
@@ -1892,6 +1568,7 @@
           <w:color w:val="000000"/>
           <w:sz w:val="19"/>
           <w:szCs w:val="19"/>
+          <w:lang w:val="en-US"/>
         </w:rPr>
         <w:tab/>
       </w:r>
@@ -1901,6 +1578,7 @@
           <w:color w:val="000000"/>
           <w:sz w:val="19"/>
           <w:szCs w:val="19"/>
+          <w:lang w:val="en-US"/>
         </w:rPr>
         <w:tab/>
         <w:t>array1[j] = array1[j + 1];</w:t>
@@ -1926,6 +1604,7 @@
           <w:color w:val="000000"/>
           <w:sz w:val="19"/>
           <w:szCs w:val="19"/>
+          <w:lang w:val="en-US"/>
         </w:rPr>
         <w:tab/>
       </w:r>
@@ -1935,6 +1614,7 @@
           <w:color w:val="000000"/>
           <w:sz w:val="19"/>
           <w:szCs w:val="19"/>
+          <w:lang w:val="en-US"/>
         </w:rPr>
         <w:tab/>
       </w:r>
@@ -1944,6 +1624,7 @@
           <w:color w:val="000000"/>
           <w:sz w:val="19"/>
           <w:szCs w:val="19"/>
+          <w:lang w:val="en-US"/>
         </w:rPr>
         <w:tab/>
       </w:r>
@@ -1953,29 +1634,18 @@
           <w:color w:val="000000"/>
           <w:sz w:val="19"/>
           <w:szCs w:val="19"/>
+          <w:lang w:val="en-US"/>
         </w:rPr>
         <w:tab/>
-        <w:t xml:space="preserve">array1[j + 1] = </w:t>
-      </w:r>
-      <w:proofErr w:type="spellStart"/>
-      <w:r>
-        <w:rPr>
-          <w:rFonts w:ascii="Consolas" w:eastAsia="SimSun" w:hAnsi="Consolas" w:cs="Consolas"/>
-          <w:color w:val="000000"/>
-          <w:sz w:val="19"/>
-          <w:szCs w:val="19"/>
-        </w:rPr>
-        <w:t>tmp</w:t>
-      </w:r>
-      <w:proofErr w:type="spellEnd"/>
-      <w:r>
-        <w:rPr>
-          <w:rFonts w:ascii="Consolas" w:eastAsia="SimSun" w:hAnsi="Consolas" w:cs="Consolas"/>
-          <w:color w:val="000000"/>
-          <w:sz w:val="19"/>
-          <w:szCs w:val="19"/>
-        </w:rPr>
-        <w:t>;</w:t>
+      </w:r>
+      <w:r>
+        <w:rPr>
+          <w:rFonts w:ascii="Consolas" w:eastAsia="SimSun" w:hAnsi="Consolas" w:cs="Consolas"/>
+          <w:color w:val="000000"/>
+          <w:sz w:val="19"/>
+          <w:szCs w:val="19"/>
+        </w:rPr>
+        <w:t>array1[j + 1] = tmp;</w:t>
       </w:r>
     </w:p>
     <w:p>
@@ -2029,56 +1699,14 @@
           <w:b/>
         </w:rPr>
       </w:pPr>
-      <w:proofErr w:type="spellStart"/>
-      <w:r>
-        <w:rPr>
-          <w:rFonts w:ascii="Consolas" w:eastAsia="SimSun" w:hAnsi="Consolas" w:cs="Consolas"/>
-          <w:color w:val="000000"/>
-          <w:sz w:val="19"/>
-          <w:szCs w:val="19"/>
-        </w:rPr>
-        <w:t>sort_end</w:t>
-      </w:r>
-      <w:proofErr w:type="spellEnd"/>
-      <w:r>
-        <w:rPr>
-          <w:rFonts w:ascii="Consolas" w:eastAsia="SimSun" w:hAnsi="Consolas" w:cs="Consolas"/>
-          <w:color w:val="000000"/>
-          <w:sz w:val="19"/>
-          <w:szCs w:val="19"/>
-        </w:rPr>
-        <w:t xml:space="preserve"> = </w:t>
-      </w:r>
-      <w:proofErr w:type="spellStart"/>
-      <w:proofErr w:type="gramStart"/>
-      <w:r>
-        <w:rPr>
-          <w:rFonts w:ascii="Consolas" w:eastAsia="SimSun" w:hAnsi="Consolas" w:cs="Consolas"/>
-          <w:color w:val="000000"/>
-          <w:sz w:val="19"/>
-          <w:szCs w:val="19"/>
-        </w:rPr>
-        <w:t>clock</w:t>
-      </w:r>
-      <w:proofErr w:type="spellEnd"/>
-      <w:r>
-        <w:rPr>
-          <w:rFonts w:ascii="Consolas" w:eastAsia="SimSun" w:hAnsi="Consolas" w:cs="Consolas"/>
-          <w:color w:val="000000"/>
-          <w:sz w:val="19"/>
-          <w:szCs w:val="19"/>
-        </w:rPr>
-        <w:t>(</w:t>
-      </w:r>
-      <w:proofErr w:type="gramEnd"/>
-      <w:r>
-        <w:rPr>
-          <w:rFonts w:ascii="Consolas" w:eastAsia="SimSun" w:hAnsi="Consolas" w:cs="Consolas"/>
-          <w:color w:val="000000"/>
-          <w:sz w:val="19"/>
-          <w:szCs w:val="19"/>
-        </w:rPr>
-        <w:t>);</w:t>
+      <w:r>
+        <w:rPr>
+          <w:rFonts w:ascii="Consolas" w:eastAsia="SimSun" w:hAnsi="Consolas" w:cs="Consolas"/>
+          <w:color w:val="000000"/>
+          <w:sz w:val="19"/>
+          <w:szCs w:val="19"/>
+        </w:rPr>
+        <w:t>sort_end = clock();</w:t>
       </w:r>
     </w:p>
     <w:p>
@@ -2103,16 +1731,7 @@
         <w:t>compare</w:t>
       </w:r>
       <w:r>
-        <w:t xml:space="preserve"> и вызвана сама функция быстрой сортировки. П</w:t>
-      </w:r>
-      <w:r>
-        <w:t xml:space="preserve">еред началом и после </w:t>
-      </w:r>
-      <w:r>
-        <w:t xml:space="preserve">быстрой </w:t>
-      </w:r>
-      <w:r>
-        <w:t>сортировки были сохранены количества тактов процессора с момента запуска программы.</w:t>
+        <w:t xml:space="preserve"> и вызвана сама функция быстрой сортировки. Перед началом и после быстрой сортировки были сохранены количества тактов процессора с момента запуска программы.</w:t>
       </w:r>
     </w:p>
     <w:p>
@@ -2130,8 +1749,6 @@
           <w:lang w:val="en-US"/>
         </w:rPr>
       </w:pPr>
-      <w:proofErr w:type="spellStart"/>
-      <w:proofErr w:type="gramStart"/>
       <w:r>
         <w:rPr>
           <w:rFonts w:ascii="Consolas" w:eastAsia="SimSun" w:hAnsi="Consolas" w:cs="Consolas"/>
@@ -2142,8 +1759,6 @@
         </w:rPr>
         <w:t>int</w:t>
       </w:r>
-      <w:proofErr w:type="spellEnd"/>
-      <w:proofErr w:type="gramEnd"/>
       <w:r>
         <w:rPr>
           <w:rFonts w:ascii="Consolas" w:eastAsia="SimSun" w:hAnsi="Consolas" w:cs="Consolas"/>
@@ -2154,7 +1769,6 @@
         </w:rPr>
         <w:t xml:space="preserve"> compare(</w:t>
       </w:r>
-      <w:proofErr w:type="spellStart"/>
       <w:r>
         <w:rPr>
           <w:rFonts w:ascii="Consolas" w:eastAsia="SimSun" w:hAnsi="Consolas" w:cs="Consolas"/>
@@ -2165,7 +1779,6 @@
         </w:rPr>
         <w:t>const</w:t>
       </w:r>
-      <w:proofErr w:type="spellEnd"/>
       <w:r>
         <w:rPr>
           <w:rFonts w:ascii="Consolas" w:eastAsia="SimSun" w:hAnsi="Consolas" w:cs="Consolas"/>
@@ -2216,7 +1829,6 @@
         </w:rPr>
         <w:t xml:space="preserve">, </w:t>
       </w:r>
-      <w:proofErr w:type="spellStart"/>
       <w:r>
         <w:rPr>
           <w:rFonts w:ascii="Consolas" w:eastAsia="SimSun" w:hAnsi="Consolas" w:cs="Consolas"/>
@@ -2227,7 +1839,6 @@
         </w:rPr>
         <w:t>const</w:t>
       </w:r>
-      <w:proofErr w:type="spellEnd"/>
       <w:r>
         <w:rPr>
           <w:rFonts w:ascii="Consolas" w:eastAsia="SimSun" w:hAnsi="Consolas" w:cs="Consolas"/>
@@ -2328,7 +1939,6 @@
         </w:rPr>
         <w:tab/>
       </w:r>
-      <w:proofErr w:type="gramStart"/>
       <w:r>
         <w:rPr>
           <w:rFonts w:ascii="Consolas" w:eastAsia="SimSun" w:hAnsi="Consolas" w:cs="Consolas"/>
@@ -2339,7 +1949,6 @@
         </w:rPr>
         <w:t>return</w:t>
       </w:r>
-      <w:proofErr w:type="gramEnd"/>
       <w:r>
         <w:rPr>
           <w:rFonts w:ascii="Consolas" w:eastAsia="SimSun" w:hAnsi="Consolas" w:cs="Consolas"/>
@@ -2350,7 +1959,6 @@
         </w:rPr>
         <w:t xml:space="preserve"> (*(</w:t>
       </w:r>
-      <w:proofErr w:type="spellStart"/>
       <w:r>
         <w:rPr>
           <w:rFonts w:ascii="Consolas" w:eastAsia="SimSun" w:hAnsi="Consolas" w:cs="Consolas"/>
@@ -2361,7 +1969,6 @@
         </w:rPr>
         <w:t>int</w:t>
       </w:r>
-      <w:proofErr w:type="spellEnd"/>
       <w:r>
         <w:rPr>
           <w:rFonts w:ascii="Consolas" w:eastAsia="SimSun" w:hAnsi="Consolas" w:cs="Consolas"/>
@@ -2392,7 +1999,6 @@
         </w:rPr>
         <w:t xml:space="preserve"> - *(</w:t>
       </w:r>
-      <w:proofErr w:type="spellStart"/>
       <w:r>
         <w:rPr>
           <w:rFonts w:ascii="Consolas" w:eastAsia="SimSun" w:hAnsi="Consolas" w:cs="Consolas"/>
@@ -2403,7 +2009,6 @@
         </w:rPr>
         <w:t>int</w:t>
       </w:r>
-      <w:proofErr w:type="spellEnd"/>
       <w:r>
         <w:rPr>
           <w:rFonts w:ascii="Consolas" w:eastAsia="SimSun" w:hAnsi="Consolas" w:cs="Consolas"/>
@@ -2466,15 +2071,7 @@
         </w:rPr>
       </w:pPr>
       <w:r>
-        <w:t xml:space="preserve">Далее был написан алгоритм вывода </w:t>
-      </w:r>
-      <w:proofErr w:type="spellStart"/>
-      <w:r>
-        <w:t>вывода</w:t>
-      </w:r>
-      <w:proofErr w:type="spellEnd"/>
-      <w:r>
-        <w:t xml:space="preserve"> элементов массива, элементы выводятся в порядке возрастания т.к. уже отсортированы.</w:t>
+        <w:t>Далее был написан алгоритм вывода вывода элементов массива, элементы выводятся в порядке возрастания т.к. уже отсортированы.</w:t>
       </w:r>
     </w:p>
     <w:p>
@@ -2492,7 +2089,6 @@
           <w:lang w:val="en-US"/>
         </w:rPr>
       </w:pPr>
-      <w:proofErr w:type="gramStart"/>
       <w:r>
         <w:rPr>
           <w:rFonts w:ascii="Consolas" w:eastAsia="SimSun" w:hAnsi="Consolas" w:cs="Consolas"/>
@@ -2503,60 +2099,15 @@
         </w:rPr>
         <w:t>for</w:t>
       </w:r>
-      <w:proofErr w:type="gramEnd"/>
-      <w:r>
-        <w:rPr>
-          <w:rFonts w:ascii="Consolas" w:eastAsia="SimSun" w:hAnsi="Consolas" w:cs="Consolas"/>
-          <w:color w:val="000000"/>
-          <w:sz w:val="19"/>
-          <w:szCs w:val="19"/>
-          <w:lang w:val="en-US"/>
-        </w:rPr>
-        <w:t xml:space="preserve"> (</w:t>
-      </w:r>
-      <w:proofErr w:type="spellStart"/>
-      <w:r>
-        <w:rPr>
-          <w:rFonts w:ascii="Consolas" w:eastAsia="SimSun" w:hAnsi="Consolas" w:cs="Consolas"/>
-          <w:color w:val="000000"/>
-          <w:sz w:val="19"/>
-          <w:szCs w:val="19"/>
-          <w:lang w:val="en-US"/>
-        </w:rPr>
-        <w:t>i</w:t>
-      </w:r>
-      <w:proofErr w:type="spellEnd"/>
-      <w:r>
-        <w:rPr>
-          <w:rFonts w:ascii="Consolas" w:eastAsia="SimSun" w:hAnsi="Consolas" w:cs="Consolas"/>
-          <w:color w:val="000000"/>
-          <w:sz w:val="19"/>
-          <w:szCs w:val="19"/>
-          <w:lang w:val="en-US"/>
-        </w:rPr>
-        <w:t xml:space="preserve"> = 0; </w:t>
-      </w:r>
-      <w:proofErr w:type="spellStart"/>
-      <w:r>
-        <w:rPr>
-          <w:rFonts w:ascii="Consolas" w:eastAsia="SimSun" w:hAnsi="Consolas" w:cs="Consolas"/>
-          <w:color w:val="000000"/>
-          <w:sz w:val="19"/>
-          <w:szCs w:val="19"/>
-          <w:lang w:val="en-US"/>
-        </w:rPr>
-        <w:t>i</w:t>
-      </w:r>
-      <w:proofErr w:type="spellEnd"/>
-      <w:r>
-        <w:rPr>
-          <w:rFonts w:ascii="Consolas" w:eastAsia="SimSun" w:hAnsi="Consolas" w:cs="Consolas"/>
-          <w:color w:val="000000"/>
-          <w:sz w:val="19"/>
-          <w:szCs w:val="19"/>
-          <w:lang w:val="en-US"/>
-        </w:rPr>
-        <w:t xml:space="preserve"> &lt; </w:t>
+      <w:r>
+        <w:rPr>
+          <w:rFonts w:ascii="Consolas" w:eastAsia="SimSun" w:hAnsi="Consolas" w:cs="Consolas"/>
+          <w:color w:val="000000"/>
+          <w:sz w:val="19"/>
+          <w:szCs w:val="19"/>
+          <w:lang w:val="en-US"/>
+        </w:rPr>
+        <w:t xml:space="preserve"> (i = 0; i &lt; </w:t>
       </w:r>
       <w:r>
         <w:rPr>
@@ -2576,29 +2127,7 @@
           <w:szCs w:val="19"/>
           <w:lang w:val="en-US"/>
         </w:rPr>
-        <w:t xml:space="preserve">; </w:t>
-      </w:r>
-      <w:proofErr w:type="spellStart"/>
-      <w:r>
-        <w:rPr>
-          <w:rFonts w:ascii="Consolas" w:eastAsia="SimSun" w:hAnsi="Consolas" w:cs="Consolas"/>
-          <w:color w:val="000000"/>
-          <w:sz w:val="19"/>
-          <w:szCs w:val="19"/>
-          <w:lang w:val="en-US"/>
-        </w:rPr>
-        <w:t>i</w:t>
-      </w:r>
-      <w:proofErr w:type="spellEnd"/>
-      <w:r>
-        <w:rPr>
-          <w:rFonts w:ascii="Consolas" w:eastAsia="SimSun" w:hAnsi="Consolas" w:cs="Consolas"/>
-          <w:color w:val="000000"/>
-          <w:sz w:val="19"/>
-          <w:szCs w:val="19"/>
-          <w:lang w:val="en-US"/>
-        </w:rPr>
-        <w:t>++)</w:t>
+        <w:t>; i++)</w:t>
       </w:r>
     </w:p>
     <w:p>
@@ -2619,28 +2148,15 @@
         </w:rPr>
         <w:tab/>
       </w:r>
-      <w:proofErr w:type="spellStart"/>
-      <w:proofErr w:type="gramStart"/>
-      <w:r>
-        <w:rPr>
-          <w:rFonts w:ascii="Consolas" w:eastAsia="SimSun" w:hAnsi="Consolas" w:cs="Consolas"/>
-          <w:color w:val="000000"/>
-          <w:sz w:val="19"/>
-          <w:szCs w:val="19"/>
-        </w:rPr>
-        <w:t>printf</w:t>
-      </w:r>
-      <w:proofErr w:type="spellEnd"/>
-      <w:r>
-        <w:rPr>
-          <w:rFonts w:ascii="Consolas" w:eastAsia="SimSun" w:hAnsi="Consolas" w:cs="Consolas"/>
-          <w:color w:val="000000"/>
-          <w:sz w:val="19"/>
-          <w:szCs w:val="19"/>
-        </w:rPr>
-        <w:t>(</w:t>
-      </w:r>
-      <w:proofErr w:type="gramEnd"/>
+      <w:r>
+        <w:rPr>
+          <w:rFonts w:ascii="Consolas" w:eastAsia="SimSun" w:hAnsi="Consolas" w:cs="Consolas"/>
+          <w:color w:val="000000"/>
+          <w:sz w:val="19"/>
+          <w:szCs w:val="19"/>
+        </w:rPr>
+        <w:t>printf(</w:t>
+      </w:r>
       <w:r>
         <w:rPr>
           <w:rFonts w:ascii="Consolas" w:eastAsia="SimSun" w:hAnsi="Consolas" w:cs="Consolas"/>
@@ -2713,30 +2229,16 @@
           <w:lang w:val="en-US"/>
         </w:rPr>
       </w:pPr>
-      <w:proofErr w:type="spellStart"/>
-      <w:proofErr w:type="gramStart"/>
-      <w:r>
-        <w:rPr>
-          <w:rFonts w:ascii="Consolas" w:eastAsia="SimSun" w:hAnsi="Consolas" w:cs="Consolas"/>
-          <w:color w:val="000000"/>
-          <w:sz w:val="19"/>
-          <w:szCs w:val="19"/>
-          <w:lang w:val="en-US"/>
-        </w:rPr>
-        <w:t>printf</w:t>
-      </w:r>
-      <w:proofErr w:type="spellEnd"/>
-      <w:r>
-        <w:rPr>
-          <w:rFonts w:ascii="Consolas" w:eastAsia="SimSun" w:hAnsi="Consolas" w:cs="Consolas"/>
-          <w:color w:val="000000"/>
-          <w:sz w:val="19"/>
-          <w:szCs w:val="19"/>
-          <w:lang w:val="en-US"/>
-        </w:rPr>
-        <w:t>(</w:t>
-      </w:r>
-      <w:proofErr w:type="gramEnd"/>
+      <w:r>
+        <w:rPr>
+          <w:rFonts w:ascii="Consolas" w:eastAsia="SimSun" w:hAnsi="Consolas" w:cs="Consolas"/>
+          <w:color w:val="000000"/>
+          <w:sz w:val="19"/>
+          <w:szCs w:val="19"/>
+          <w:lang w:val="en-US"/>
+        </w:rPr>
+        <w:t>printf(</w:t>
+      </w:r>
       <w:r>
         <w:rPr>
           <w:rFonts w:ascii="Consolas" w:eastAsia="SimSun" w:hAnsi="Consolas" w:cs="Consolas"/>
@@ -2775,51 +2277,7 @@
           <w:szCs w:val="19"/>
           <w:lang w:val="en-US"/>
         </w:rPr>
-        <w:t>)(</w:t>
-      </w:r>
-      <w:proofErr w:type="spellStart"/>
-      <w:r>
-        <w:rPr>
-          <w:rFonts w:ascii="Consolas" w:eastAsia="SimSun" w:hAnsi="Consolas" w:cs="Consolas"/>
-          <w:color w:val="000000"/>
-          <w:sz w:val="19"/>
-          <w:szCs w:val="19"/>
-          <w:lang w:val="en-US"/>
-        </w:rPr>
-        <w:t>sort_end</w:t>
-      </w:r>
-      <w:proofErr w:type="spellEnd"/>
-      <w:r>
-        <w:rPr>
-          <w:rFonts w:ascii="Consolas" w:eastAsia="SimSun" w:hAnsi="Consolas" w:cs="Consolas"/>
-          <w:color w:val="000000"/>
-          <w:sz w:val="19"/>
-          <w:szCs w:val="19"/>
-          <w:lang w:val="en-US"/>
-        </w:rPr>
-        <w:t xml:space="preserve"> - </w:t>
-      </w:r>
-      <w:proofErr w:type="spellStart"/>
-      <w:r>
-        <w:rPr>
-          <w:rFonts w:ascii="Consolas" w:eastAsia="SimSun" w:hAnsi="Consolas" w:cs="Consolas"/>
-          <w:color w:val="000000"/>
-          <w:sz w:val="19"/>
-          <w:szCs w:val="19"/>
-          <w:lang w:val="en-US"/>
-        </w:rPr>
-        <w:t>sort_start</w:t>
-      </w:r>
-      <w:proofErr w:type="spellEnd"/>
-      <w:r>
-        <w:rPr>
-          <w:rFonts w:ascii="Consolas" w:eastAsia="SimSun" w:hAnsi="Consolas" w:cs="Consolas"/>
-          <w:color w:val="000000"/>
-          <w:sz w:val="19"/>
-          <w:szCs w:val="19"/>
-          <w:lang w:val="en-US"/>
-        </w:rPr>
-        <w:t xml:space="preserve">) / </w:t>
+        <w:t xml:space="preserve">)(sort_end - sort_start) / </w:t>
       </w:r>
       <w:r>
         <w:rPr>
@@ -2863,31 +2321,8 @@
           <w:lang w:val="en-US"/>
         </w:rPr>
         <w:tab/>
-      </w:r>
-      <w:proofErr w:type="spellStart"/>
-      <w:proofErr w:type="gramStart"/>
-      <w:r>
-        <w:rPr>
-          <w:rFonts w:ascii="Consolas" w:eastAsia="SimSun" w:hAnsi="Consolas" w:cs="Consolas"/>
-          <w:color w:val="000000"/>
-          <w:sz w:val="19"/>
-          <w:szCs w:val="19"/>
-          <w:lang w:val="en-US"/>
-        </w:rPr>
-        <w:t>printf</w:t>
-      </w:r>
-      <w:proofErr w:type="spellEnd"/>
-      <w:r>
-        <w:rPr>
-          <w:rFonts w:ascii="Consolas" w:eastAsia="SimSun" w:hAnsi="Consolas" w:cs="Consolas"/>
-          <w:color w:val="000000"/>
-          <w:sz w:val="19"/>
-          <w:szCs w:val="19"/>
-          <w:lang w:val="en-US"/>
-        </w:rPr>
-        <w:t>(</w:t>
-      </w:r>
-      <w:proofErr w:type="gramEnd"/>
+        <w:t>printf(</w:t>
+      </w:r>
       <w:r>
         <w:rPr>
           <w:rFonts w:ascii="Consolas" w:eastAsia="SimSun" w:hAnsi="Consolas" w:cs="Consolas"/>
@@ -2926,51 +2361,7 @@
           <w:szCs w:val="19"/>
           <w:lang w:val="en-US"/>
         </w:rPr>
-        <w:t>)(</w:t>
-      </w:r>
-      <w:proofErr w:type="spellStart"/>
-      <w:r>
-        <w:rPr>
-          <w:rFonts w:ascii="Consolas" w:eastAsia="SimSun" w:hAnsi="Consolas" w:cs="Consolas"/>
-          <w:color w:val="000000"/>
-          <w:sz w:val="19"/>
-          <w:szCs w:val="19"/>
-          <w:lang w:val="en-US"/>
-        </w:rPr>
-        <w:t>qsort_end</w:t>
-      </w:r>
-      <w:proofErr w:type="spellEnd"/>
-      <w:r>
-        <w:rPr>
-          <w:rFonts w:ascii="Consolas" w:eastAsia="SimSun" w:hAnsi="Consolas" w:cs="Consolas"/>
-          <w:color w:val="000000"/>
-          <w:sz w:val="19"/>
-          <w:szCs w:val="19"/>
-          <w:lang w:val="en-US"/>
-        </w:rPr>
-        <w:t xml:space="preserve"> - </w:t>
-      </w:r>
-      <w:proofErr w:type="spellStart"/>
-      <w:r>
-        <w:rPr>
-          <w:rFonts w:ascii="Consolas" w:eastAsia="SimSun" w:hAnsi="Consolas" w:cs="Consolas"/>
-          <w:color w:val="000000"/>
-          <w:sz w:val="19"/>
-          <w:szCs w:val="19"/>
-          <w:lang w:val="en-US"/>
-        </w:rPr>
-        <w:t>qsort_start</w:t>
-      </w:r>
-      <w:proofErr w:type="spellEnd"/>
-      <w:r>
-        <w:rPr>
-          <w:rFonts w:ascii="Consolas" w:eastAsia="SimSun" w:hAnsi="Consolas" w:cs="Consolas"/>
-          <w:color w:val="000000"/>
-          <w:sz w:val="19"/>
-          <w:szCs w:val="19"/>
-          <w:lang w:val="en-US"/>
-        </w:rPr>
-        <w:t xml:space="preserve">) / </w:t>
+        <w:t xml:space="preserve">)(qsort_end - qsort_start) / </w:t>
       </w:r>
       <w:r>
         <w:rPr>
@@ -3018,14 +2409,12 @@
       <w:r>
         <w:t xml:space="preserve">Затем файл с лабораторной и отчёт работой был загружен на </w:t>
       </w:r>
-      <w:proofErr w:type="spellStart"/>
       <w:r>
         <w:rPr>
           <w:lang w:val="en-US"/>
         </w:rPr>
         <w:t>github</w:t>
       </w:r>
-      <w:proofErr w:type="spellEnd"/>
       <w:r>
         <w:t xml:space="preserve"> </w:t>
       </w:r>
@@ -3060,7 +2449,6 @@
       <w:r>
         <w:t xml:space="preserve">Создана новая ветка с помощью команды </w:t>
       </w:r>
-      <w:proofErr w:type="spellStart"/>
       <w:r>
         <w:rPr>
           <w:i/>
@@ -3068,7 +2456,6 @@
         </w:rPr>
         <w:t>git</w:t>
       </w:r>
-      <w:proofErr w:type="spellEnd"/>
       <w:r>
         <w:rPr>
           <w:i/>
@@ -3101,7 +2488,6 @@
         </w:rPr>
         <w:t xml:space="preserve"> </w:t>
       </w:r>
-      <w:proofErr w:type="spellStart"/>
       <w:r>
         <w:rPr>
           <w:i/>
@@ -3109,14 +2495,12 @@
         </w:rPr>
         <w:t>ilyashuk</w:t>
       </w:r>
-      <w:proofErr w:type="spellEnd"/>
       <w:r>
         <w:rPr>
           <w:i/>
         </w:rPr>
         <w:t>_</w:t>
       </w:r>
-      <w:proofErr w:type="spellStart"/>
       <w:r>
         <w:rPr>
           <w:i/>
@@ -3124,7 +2508,6 @@
         </w:rPr>
         <w:t>sem</w:t>
       </w:r>
-      <w:proofErr w:type="spellEnd"/>
       <w:r>
         <w:rPr>
           <w:i/>
@@ -3161,7 +2544,6 @@
       <w:r>
         <w:t xml:space="preserve">Добавлены файлы для загрузки с помощью команды </w:t>
       </w:r>
-      <w:proofErr w:type="spellStart"/>
       <w:r>
         <w:rPr>
           <w:i/>
@@ -3169,7 +2551,6 @@
         </w:rPr>
         <w:t>git</w:t>
       </w:r>
-      <w:proofErr w:type="spellEnd"/>
       <w:r>
         <w:rPr>
           <w:i/>
@@ -3215,7 +2596,6 @@
         </w:rPr>
         <w:t xml:space="preserve"> </w:t>
       </w:r>
-      <w:proofErr w:type="spellStart"/>
       <w:r>
         <w:rPr>
           <w:i/>
@@ -3223,14 +2603,12 @@
         </w:rPr>
         <w:t>otchet</w:t>
       </w:r>
-      <w:proofErr w:type="spellEnd"/>
       <w:r>
         <w:rPr>
           <w:i/>
         </w:rPr>
         <w:t>.</w:t>
       </w:r>
-      <w:proofErr w:type="spellStart"/>
       <w:r>
         <w:rPr>
           <w:i/>
@@ -3238,7 +2616,6 @@
         </w:rPr>
         <w:t>docx</w:t>
       </w:r>
-      <w:proofErr w:type="spellEnd"/>
     </w:p>
     <w:p>
       <w:pPr>
@@ -3253,20 +2630,14 @@
         </w:rPr>
       </w:pPr>
       <w:r>
-        <w:t xml:space="preserve">Добавлен комментарий </w:t>
-      </w:r>
-      <w:proofErr w:type="spellStart"/>
-      <w:r>
-        <w:t>коммита</w:t>
-      </w:r>
-      <w:proofErr w:type="spellEnd"/>
+        <w:t>Добавлен комментарий коммита</w:t>
+      </w:r>
       <w:r>
         <w:t xml:space="preserve"> </w:t>
       </w:r>
       <w:r>
         <w:t xml:space="preserve">командой </w:t>
       </w:r>
-      <w:proofErr w:type="spellStart"/>
       <w:r>
         <w:rPr>
           <w:i/>
@@ -3274,7 +2645,6 @@
         </w:rPr>
         <w:t>git</w:t>
       </w:r>
-      <w:proofErr w:type="spellEnd"/>
       <w:r>
         <w:rPr>
           <w:i/>
@@ -3336,7 +2706,6 @@
       <w:r>
         <w:t xml:space="preserve">Файлы были загружены командой </w:t>
       </w:r>
-      <w:proofErr w:type="spellStart"/>
       <w:r>
         <w:rPr>
           <w:i/>
@@ -3344,7 +2713,6 @@
         </w:rPr>
         <w:t>git</w:t>
       </w:r>
-      <w:proofErr w:type="spellEnd"/>
       <w:r>
         <w:rPr>
           <w:i/>
@@ -3377,7 +2745,6 @@
         </w:rPr>
         <w:t xml:space="preserve"> </w:t>
       </w:r>
-      <w:proofErr w:type="spellStart"/>
       <w:r>
         <w:rPr>
           <w:i/>
@@ -3385,14 +2752,12 @@
         </w:rPr>
         <w:t>ilyashuk</w:t>
       </w:r>
-      <w:proofErr w:type="spellEnd"/>
       <w:r>
         <w:rPr>
           <w:i/>
         </w:rPr>
         <w:t>_</w:t>
       </w:r>
-      <w:proofErr w:type="spellStart"/>
       <w:r>
         <w:rPr>
           <w:i/>
@@ -3400,7 +2765,6 @@
         </w:rPr>
         <w:t>sem</w:t>
       </w:r>
-      <w:proofErr w:type="spellEnd"/>
       <w:r>
         <w:rPr>
           <w:i/>
@@ -3441,33 +2805,24 @@
         </w:rPr>
         <w:t xml:space="preserve">Вывод: </w:t>
       </w:r>
-      <w:proofErr w:type="gramStart"/>
-      <w:r>
-        <w:t>В</w:t>
-      </w:r>
-      <w:proofErr w:type="gramEnd"/>
-      <w:r>
-        <w:t xml:space="preserve"> ходе лабораторной работы получены навыки работы с </w:t>
+      <w:r>
+        <w:t xml:space="preserve">В ходе лабораторной работы получены навыки работы с </w:t>
       </w:r>
       <w:r>
         <w:t xml:space="preserve">сортировкой массивов разными методами. На практике определено что скорость сортировки функцией </w:t>
       </w:r>
-      <w:proofErr w:type="spellStart"/>
       <w:r>
         <w:rPr>
           <w:lang w:val="en-US"/>
         </w:rPr>
         <w:t>qsort</w:t>
       </w:r>
-      <w:proofErr w:type="spellEnd"/>
       <w:r>
         <w:t xml:space="preserve"> </w:t>
       </w:r>
       <w:r>
         <w:t>значительно выше чем методом «пузырька».</w:t>
       </w:r>
-      <w:bookmarkStart w:id="0" w:name="_GoBack"/>
-      <w:bookmarkEnd w:id="0"/>
     </w:p>
     <w:sectPr>
       <w:pgSz w:w="11906" w:h="16838"/>
@@ -5943,7 +5298,7 @@
 </file>
 
 <file path=customXml/itemProps2.xml><?xml version="1.0" encoding="utf-8"?>
-<ds:datastoreItem xmlns:ds="http://schemas.openxmlformats.org/officeDocument/2006/customXml" ds:itemID="{4234D135-6CBD-4E0A-A707-CD09D6348F3D}">
+<ds:datastoreItem xmlns:ds="http://schemas.openxmlformats.org/officeDocument/2006/customXml" ds:itemID="{F4EECDB5-4A72-479E-ADFA-A8DB33A57AF5}">
   <ds:schemaRefs>
     <ds:schemaRef ds:uri="http://schemas.openxmlformats.org/officeDocument/2006/bibliography"/>
   </ds:schemaRefs>
